--- a/dev/几种worldwind开发环境的搭建方式.docx
+++ b/dev/几种worldwind开发环境的搭建方式.docx
@@ -5,9 +5,6 @@
     <w:p>
       <w:pPr>
         <w:pStyle w:val="1"/>
-        <w:rPr>
-          <w:rFonts w:hint="eastAsia"/>
-        </w:rPr>
       </w:pPr>
       <w:r>
         <w:rPr>
@@ -38,7 +35,7 @@
         <w:spacing w:line="360" w:lineRule="auto"/>
         <w:ind w:firstLineChars="0"/>
         <w:rPr>
-          <w:rFonts w:asciiTheme="minorEastAsia" w:hAnsiTheme="minorEastAsia" w:hint="eastAsia"/>
+          <w:rFonts w:asciiTheme="minorEastAsia" w:hAnsiTheme="minorEastAsia"/>
           <w:sz w:val="24"/>
           <w:szCs w:val="24"/>
         </w:rPr>
@@ -62,7 +59,7 @@
         <w:spacing w:line="360" w:lineRule="auto"/>
         <w:ind w:firstLineChars="0"/>
         <w:rPr>
-          <w:rFonts w:asciiTheme="minorEastAsia" w:hAnsiTheme="minorEastAsia" w:hint="eastAsia"/>
+          <w:rFonts w:asciiTheme="minorEastAsia" w:hAnsiTheme="minorEastAsia"/>
           <w:sz w:val="24"/>
           <w:szCs w:val="24"/>
         </w:rPr>
@@ -126,7 +123,7 @@
         <w:spacing w:line="360" w:lineRule="auto"/>
         <w:ind w:firstLineChars="0"/>
         <w:rPr>
-          <w:rFonts w:asciiTheme="minorEastAsia" w:hAnsiTheme="minorEastAsia" w:hint="eastAsia"/>
+          <w:rFonts w:asciiTheme="minorEastAsia" w:hAnsiTheme="minorEastAsia"/>
           <w:sz w:val="24"/>
           <w:szCs w:val="24"/>
         </w:rPr>
@@ -167,9 +164,6 @@
     <w:p>
       <w:pPr>
         <w:jc w:val="center"/>
-        <w:rPr>
-          <w:rFonts w:hint="eastAsia"/>
-        </w:rPr>
       </w:pPr>
       <w:r>
         <w:rPr>
@@ -222,7 +216,7 @@
         <w:spacing w:line="360" w:lineRule="auto"/>
         <w:ind w:firstLineChars="0"/>
         <w:rPr>
-          <w:rFonts w:asciiTheme="minorEastAsia" w:hAnsiTheme="minorEastAsia" w:hint="eastAsia"/>
+          <w:rFonts w:asciiTheme="minorEastAsia" w:hAnsiTheme="minorEastAsia"/>
           <w:sz w:val="24"/>
           <w:szCs w:val="24"/>
         </w:rPr>
@@ -239,9 +233,6 @@
     <w:p>
       <w:pPr>
         <w:jc w:val="center"/>
-        <w:rPr>
-          <w:rFonts w:hint="eastAsia"/>
-        </w:rPr>
       </w:pPr>
       <w:r>
         <w:rPr>
@@ -295,7 +286,7 @@
         <w:spacing w:line="360" w:lineRule="auto"/>
         <w:ind w:firstLineChars="0"/>
         <w:rPr>
-          <w:rFonts w:asciiTheme="minorEastAsia" w:hAnsiTheme="minorEastAsia" w:hint="eastAsia"/>
+          <w:rFonts w:asciiTheme="minorEastAsia" w:hAnsiTheme="minorEastAsia"/>
           <w:sz w:val="24"/>
           <w:szCs w:val="24"/>
         </w:rPr>
@@ -336,9 +327,6 @@
     <w:p>
       <w:pPr>
         <w:jc w:val="center"/>
-        <w:rPr>
-          <w:rFonts w:hint="eastAsia"/>
-        </w:rPr>
       </w:pPr>
       <w:r>
         <w:rPr>
@@ -392,7 +380,7 @@
         <w:spacing w:line="360" w:lineRule="auto"/>
         <w:ind w:firstLineChars="0"/>
         <w:rPr>
-          <w:rFonts w:asciiTheme="minorEastAsia" w:hAnsiTheme="minorEastAsia" w:hint="eastAsia"/>
+          <w:rFonts w:asciiTheme="minorEastAsia" w:hAnsiTheme="minorEastAsia"/>
           <w:sz w:val="24"/>
           <w:szCs w:val="24"/>
         </w:rPr>
@@ -409,9 +397,6 @@
     <w:p>
       <w:pPr>
         <w:jc w:val="center"/>
-        <w:rPr>
-          <w:rFonts w:hint="eastAsia"/>
-        </w:rPr>
       </w:pPr>
       <w:r>
         <w:rPr>
@@ -465,7 +450,7 @@
         <w:spacing w:line="360" w:lineRule="auto"/>
         <w:ind w:firstLineChars="0"/>
         <w:rPr>
-          <w:rFonts w:asciiTheme="minorEastAsia" w:hAnsiTheme="minorEastAsia" w:hint="eastAsia"/>
+          <w:rFonts w:asciiTheme="minorEastAsia" w:hAnsiTheme="minorEastAsia"/>
           <w:sz w:val="24"/>
           <w:szCs w:val="24"/>
         </w:rPr>
@@ -484,15 +469,7 @@
           <w:sz w:val="24"/>
           <w:szCs w:val="24"/>
         </w:rPr>
-        <w:t>的启动类文件是“</w:t>
-      </w:r>
-      <w:r>
-        <w:rPr>
-          <w:rFonts w:asciiTheme="minorEastAsia" w:hAnsiTheme="minorEastAsia" w:hint="eastAsia"/>
-          <w:sz w:val="24"/>
-          <w:szCs w:val="24"/>
-        </w:rPr>
-        <w:t>ApplicationTemplate</w:t>
+        <w:t>的启动类文件是“ApplicationTemplate</w:t>
       </w:r>
       <w:r>
         <w:rPr>
@@ -546,6 +523,9 @@
     <w:p>
       <w:pPr>
         <w:jc w:val="center"/>
+        <w:rPr>
+          <w:rFonts w:hint="eastAsia"/>
+        </w:rPr>
       </w:pPr>
       <w:r>
         <w:rPr>
@@ -588,6 +568,250 @@
           </wp:inline>
         </w:drawing>
       </w:r>
+    </w:p>
+    <w:p>
+      <w:pPr>
+        <w:pStyle w:val="1"/>
+        <w:rPr>
+          <w:rFonts w:hint="eastAsia"/>
+        </w:rPr>
+      </w:pPr>
+      <w:r>
+        <w:rPr>
+          <w:rFonts w:hint="eastAsia"/>
+        </w:rPr>
+        <w:t>基于</w:t>
+      </w:r>
+      <w:r>
+        <w:rPr>
+          <w:rFonts w:hint="eastAsia"/>
+        </w:rPr>
+        <w:t>worldwind.jar</w:t>
+      </w:r>
+      <w:r>
+        <w:rPr>
+          <w:rFonts w:hint="eastAsia"/>
+        </w:rPr>
+        <w:t>开发</w:t>
+      </w:r>
+    </w:p>
+    <w:p>
+      <w:pPr>
+        <w:pStyle w:val="a5"/>
+        <w:numPr>
+          <w:ilvl w:val="0"/>
+          <w:numId w:val="3"/>
+        </w:numPr>
+        <w:ind w:firstLineChars="0"/>
+        <w:rPr>
+          <w:rFonts w:hint="eastAsia"/>
+        </w:rPr>
+      </w:pPr>
+      <w:r>
+        <w:rPr>
+          <w:rFonts w:hint="eastAsia"/>
+        </w:rPr>
+        <w:t>使用</w:t>
+      </w:r>
+      <w:r>
+        <w:rPr>
+          <w:rFonts w:hint="eastAsia"/>
+        </w:rPr>
+        <w:t>Eclipse</w:t>
+      </w:r>
+      <w:r>
+        <w:rPr>
+          <w:rFonts w:hint="eastAsia"/>
+        </w:rPr>
+        <w:t>新建一个“</w:t>
+      </w:r>
+      <w:r>
+        <w:rPr>
+          <w:rFonts w:hint="eastAsia"/>
+        </w:rPr>
+        <w:t>Java Project</w:t>
+      </w:r>
+      <w:r>
+        <w:rPr>
+          <w:rFonts w:hint="eastAsia"/>
+        </w:rPr>
+        <w:t>”；</w:t>
+      </w:r>
+    </w:p>
+    <w:p>
+      <w:pPr>
+        <w:pStyle w:val="a5"/>
+        <w:numPr>
+          <w:ilvl w:val="0"/>
+          <w:numId w:val="3"/>
+        </w:numPr>
+        <w:ind w:firstLineChars="0"/>
+        <w:rPr>
+          <w:rFonts w:hint="eastAsia"/>
+        </w:rPr>
+      </w:pPr>
+      <w:r>
+        <w:rPr>
+          <w:rFonts w:hint="eastAsia"/>
+        </w:rPr>
+        <w:t>将下载下来的</w:t>
+      </w:r>
+      <w:r>
+        <w:rPr>
+          <w:rFonts w:hint="eastAsia"/>
+        </w:rPr>
+        <w:t>worldwind</w:t>
+      </w:r>
+      <w:r>
+        <w:rPr>
+          <w:rFonts w:hint="eastAsia"/>
+        </w:rPr>
+        <w:t>包中的</w:t>
+      </w:r>
+      <w:r>
+        <w:rPr>
+          <w:rFonts w:hint="eastAsia"/>
+        </w:rPr>
+        <w:t>worldwind.jar</w:t>
+      </w:r>
+      <w:r>
+        <w:rPr>
+          <w:rFonts w:hint="eastAsia"/>
+        </w:rPr>
+        <w:t>解压出来，放置在所建工程的根目录下；</w:t>
+      </w:r>
+    </w:p>
+    <w:p>
+      <w:pPr>
+        <w:pStyle w:val="a5"/>
+        <w:numPr>
+          <w:ilvl w:val="0"/>
+          <w:numId w:val="3"/>
+        </w:numPr>
+        <w:ind w:firstLineChars="0"/>
+        <w:rPr>
+          <w:rFonts w:hint="eastAsia"/>
+        </w:rPr>
+      </w:pPr>
+      <w:r>
+        <w:rPr>
+          <w:rFonts w:hint="eastAsia"/>
+        </w:rPr>
+        <w:t>在</w:t>
+      </w:r>
+      <w:r>
+        <w:rPr>
+          <w:rFonts w:hint="eastAsia"/>
+        </w:rPr>
+        <w:t>Eclipse</w:t>
+      </w:r>
+      <w:r>
+        <w:rPr>
+          <w:rFonts w:hint="eastAsia"/>
+        </w:rPr>
+        <w:t>的“</w:t>
+      </w:r>
+      <w:r>
+        <w:rPr>
+          <w:rFonts w:hint="eastAsia"/>
+        </w:rPr>
+        <w:t>Package Explorer</w:t>
+      </w:r>
+      <w:r>
+        <w:rPr>
+          <w:rFonts w:hint="eastAsia"/>
+        </w:rPr>
+        <w:t>”里选中新建的工程，按</w:t>
+      </w:r>
+      <w:r>
+        <w:rPr>
+          <w:rFonts w:hint="eastAsia"/>
+        </w:rPr>
+        <w:t>F5</w:t>
+      </w:r>
+      <w:r>
+        <w:rPr>
+          <w:rFonts w:hint="eastAsia"/>
+        </w:rPr>
+        <w:t>刷新，即可看到</w:t>
+      </w:r>
+      <w:r>
+        <w:rPr>
+          <w:rFonts w:hint="eastAsia"/>
+        </w:rPr>
+        <w:t>worldwind.jar</w:t>
+      </w:r>
+      <w:r>
+        <w:rPr>
+          <w:rFonts w:hint="eastAsia"/>
+        </w:rPr>
+        <w:t>已经添加到工程中来；</w:t>
+      </w:r>
+    </w:p>
+    <w:p>
+      <w:pPr>
+        <w:pStyle w:val="a5"/>
+        <w:numPr>
+          <w:ilvl w:val="0"/>
+          <w:numId w:val="3"/>
+        </w:numPr>
+        <w:ind w:firstLineChars="0"/>
+        <w:rPr>
+          <w:rFonts w:hint="eastAsia"/>
+        </w:rPr>
+      </w:pPr>
+      <w:r>
+        <w:rPr>
+          <w:rFonts w:hint="eastAsia"/>
+        </w:rPr>
+        <w:t>在工程的</w:t>
+      </w:r>
+      <w:r>
+        <w:rPr>
+          <w:rFonts w:hint="eastAsia"/>
+        </w:rPr>
+        <w:t>src</w:t>
+      </w:r>
+      <w:r>
+        <w:rPr>
+          <w:rFonts w:hint="eastAsia"/>
+        </w:rPr>
+        <w:t>目录下新建一个</w:t>
+      </w:r>
+      <w:r>
+        <w:rPr>
+          <w:rFonts w:hint="eastAsia"/>
+        </w:rPr>
+        <w:t>java</w:t>
+      </w:r>
+      <w:r>
+        <w:rPr>
+          <w:rFonts w:hint="eastAsia"/>
+        </w:rPr>
+        <w:t>类</w:t>
+      </w:r>
+      <w:r>
+        <w:rPr>
+          <w:rFonts w:hint="eastAsia"/>
+        </w:rPr>
+        <w:t>HelloWorldWind</w:t>
+      </w:r>
+      <w:r>
+        <w:rPr>
+          <w:rFonts w:hint="eastAsia"/>
+        </w:rPr>
+        <w:t>，输入如下代码：</w:t>
+      </w:r>
+    </w:p>
+    <w:p>
+      <w:pPr>
+        <w:pStyle w:val="a5"/>
+        <w:numPr>
+          <w:ilvl w:val="0"/>
+          <w:numId w:val="3"/>
+        </w:numPr>
+        <w:ind w:firstLineChars="0"/>
+      </w:pPr>
       <w:bookmarkStart w:id="0" w:name="_GoBack"/>
       <w:bookmarkEnd w:id="0"/>
     </w:p>
@@ -645,9 +869,6 @@
   <w:p>
     <w:pPr>
       <w:pStyle w:val="a3"/>
-      <w:rPr>
-        <w:rFonts w:hint="eastAsia"/>
-      </w:rPr>
     </w:pPr>
     <w:r>
       <w:rPr>
@@ -674,9 +895,9 @@
 <file path=word/numbering.xml><?xml version="1.0" encoding="utf-8"?>
 <w:numbering xmlns:wpc="http://schemas.microsoft.com/office/word/2010/wordprocessingCanvas" xmlns:mc="http://schemas.openxmlformats.org/markup-compatibility/2006" xmlns:o="urn:schemas-microsoft-com:office:office" xmlns:r="http://schemas.openxmlformats.org/officeDocument/2006/relationships" xmlns:m="http://schemas.openxmlformats.org/officeDocument/2006/math" xmlns:v="urn:schemas-microsoft-com:vml" xmlns:wp14="http://schemas.microsoft.com/office/word/2010/wordprocessingDrawing" xmlns:wp="http://schemas.openxmlformats.org/drawingml/2006/wordprocessingDrawing" xmlns:w10="urn:schemas-microsoft-com:office:word" xmlns:w="http://schemas.openxmlformats.org/wordprocessingml/2006/main" xmlns:w14="http://schemas.microsoft.com/office/word/2010/wordml" xmlns:wpg="http://schemas.microsoft.com/office/word/2010/wordprocessingGroup" xmlns:wpi="http://schemas.microsoft.com/office/word/2010/wordprocessingInk" xmlns:wne="http://schemas.microsoft.com/office/word/2006/wordml" xmlns:wps="http://schemas.microsoft.com/office/word/2010/wordprocessingShape" mc:Ignorable="w14 wp14">
   <w:abstractNum w:abstractNumId="0">
-    <w:nsid w:val="49B73530"/>
+    <w:nsid w:val="2A1C1CF2"/>
     <w:multiLevelType w:val="hybridMultilevel"/>
-    <w:tmpl w:val="DF5EBE72"/>
+    <w:tmpl w:val="6C66FB74"/>
     <w:lvl w:ilvl="0" w:tplc="65E0D88A">
       <w:start w:val="1"/>
       <w:numFmt w:val="decimal"/>
@@ -763,6 +984,95 @@
     </w:lvl>
   </w:abstractNum>
   <w:abstractNum w:abstractNumId="1">
+    <w:nsid w:val="49B73530"/>
+    <w:multiLevelType w:val="hybridMultilevel"/>
+    <w:tmpl w:val="6C66FB74"/>
+    <w:lvl w:ilvl="0" w:tplc="65E0D88A">
+      <w:start w:val="1"/>
+      <w:numFmt w:val="decimal"/>
+      <w:lvlText w:val="（%1）"/>
+      <w:lvlJc w:val="left"/>
+      <w:pPr>
+        <w:ind w:left="1140" w:hanging="720"/>
+      </w:pPr>
+      <w:rPr>
+        <w:rFonts w:hint="default"/>
+      </w:rPr>
+    </w:lvl>
+    <w:lvl w:ilvl="1" w:tplc="04090019" w:tentative="1">
+      <w:start w:val="1"/>
+      <w:numFmt w:val="lowerLetter"/>
+      <w:lvlText w:val="%2)"/>
+      <w:lvlJc w:val="left"/>
+      <w:pPr>
+        <w:ind w:left="1260" w:hanging="420"/>
+      </w:pPr>
+    </w:lvl>
+    <w:lvl w:ilvl="2" w:tplc="0409001B" w:tentative="1">
+      <w:start w:val="1"/>
+      <w:numFmt w:val="lowerRoman"/>
+      <w:lvlText w:val="%3."/>
+      <w:lvlJc w:val="right"/>
+      <w:pPr>
+        <w:ind w:left="1680" w:hanging="420"/>
+      </w:pPr>
+    </w:lvl>
+    <w:lvl w:ilvl="3" w:tplc="0409000F" w:tentative="1">
+      <w:start w:val="1"/>
+      <w:numFmt w:val="decimal"/>
+      <w:lvlText w:val="%4."/>
+      <w:lvlJc w:val="left"/>
+      <w:pPr>
+        <w:ind w:left="2100" w:hanging="420"/>
+      </w:pPr>
+    </w:lvl>
+    <w:lvl w:ilvl="4" w:tplc="04090019" w:tentative="1">
+      <w:start w:val="1"/>
+      <w:numFmt w:val="lowerLetter"/>
+      <w:lvlText w:val="%5)"/>
+      <w:lvlJc w:val="left"/>
+      <w:pPr>
+        <w:ind w:left="2520" w:hanging="420"/>
+      </w:pPr>
+    </w:lvl>
+    <w:lvl w:ilvl="5" w:tplc="0409001B" w:tentative="1">
+      <w:start w:val="1"/>
+      <w:numFmt w:val="lowerRoman"/>
+      <w:lvlText w:val="%6."/>
+      <w:lvlJc w:val="right"/>
+      <w:pPr>
+        <w:ind w:left="2940" w:hanging="420"/>
+      </w:pPr>
+    </w:lvl>
+    <w:lvl w:ilvl="6" w:tplc="0409000F" w:tentative="1">
+      <w:start w:val="1"/>
+      <w:numFmt w:val="decimal"/>
+      <w:lvlText w:val="%7."/>
+      <w:lvlJc w:val="left"/>
+      <w:pPr>
+        <w:ind w:left="3360" w:hanging="420"/>
+      </w:pPr>
+    </w:lvl>
+    <w:lvl w:ilvl="7" w:tplc="04090019" w:tentative="1">
+      <w:start w:val="1"/>
+      <w:numFmt w:val="lowerLetter"/>
+      <w:lvlText w:val="%8)"/>
+      <w:lvlJc w:val="left"/>
+      <w:pPr>
+        <w:ind w:left="3780" w:hanging="420"/>
+      </w:pPr>
+    </w:lvl>
+    <w:lvl w:ilvl="8" w:tplc="0409001B" w:tentative="1">
+      <w:start w:val="1"/>
+      <w:numFmt w:val="lowerRoman"/>
+      <w:lvlText w:val="%9."/>
+      <w:lvlJc w:val="right"/>
+      <w:pPr>
+        <w:ind w:left="4200" w:hanging="420"/>
+      </w:pPr>
+    </w:lvl>
+  </w:abstractNum>
+  <w:abstractNum w:abstractNumId="2">
     <w:nsid w:val="678B7FCB"/>
     <w:multiLevelType w:val="hybridMultilevel"/>
     <w:tmpl w:val="4D5065E2"/>
@@ -852,9 +1162,12 @@
     </w:lvl>
   </w:abstractNum>
   <w:num w:numId="1">
+    <w:abstractNumId w:val="2"/>
+  </w:num>
+  <w:num w:numId="2">
     <w:abstractNumId w:val="1"/>
   </w:num>
-  <w:num w:numId="2">
+  <w:num w:numId="3">
     <w:abstractNumId w:val="0"/>
   </w:num>
 </w:numbering>
